--- a/files/Лекция 1 тексты М.docx
+++ b/files/Лекция 1 тексты М.docx
@@ -1760,12 +1760,13 @@
     <w:p>
       <w:pPr>
         <w:rPr>
+          <w:rStyle w:val="a4"/>
           <w:rFonts w:ascii="Times New Roman" w:hAnsi="Times New Roman" w:cs="Times New Roman"/>
           <w:b/>
           <w:bCs/>
-          <w:sz w:val="28"/>
-          <w:szCs w:val="28"/>
-          <w:u w:val="single"/>
+          <w:color w:val="auto"/>
+          <w:sz w:val="28"/>
+          <w:szCs w:val="28"/>
         </w:rPr>
       </w:pPr>
       <w:r>
@@ -1796,14 +1797,49 @@
             <w:sz w:val="28"/>
             <w:szCs w:val="28"/>
           </w:rPr>
-          <w:t>Контент-маркетинг: создаём привлекательный текст для целевой аудитории</w:t>
+          <w:t>Как мот</w:t>
+        </w:r>
+        <w:r>
+          <w:rPr>
+            <w:rStyle w:val="a4"/>
+            <w:rFonts w:ascii="Times New Roman" w:hAnsi="Times New Roman" w:cs="Times New Roman"/>
+            <w:sz w:val="28"/>
+            <w:szCs w:val="28"/>
+          </w:rPr>
+          <w:t>и</w:t>
+        </w:r>
+        <w:r>
+          <w:rPr>
+            <w:rStyle w:val="a4"/>
+            <w:rFonts w:ascii="Times New Roman" w:hAnsi="Times New Roman" w:cs="Times New Roman"/>
+            <w:sz w:val="28"/>
+            <w:szCs w:val="28"/>
+          </w:rPr>
+          <w:t>вировать ЦА рекламиро</w:t>
+        </w:r>
+        <w:r>
+          <w:rPr>
+            <w:rStyle w:val="a4"/>
+            <w:rFonts w:ascii="Times New Roman" w:hAnsi="Times New Roman" w:cs="Times New Roman"/>
+            <w:sz w:val="28"/>
+            <w:szCs w:val="28"/>
+          </w:rPr>
+          <w:t>в</w:t>
+        </w:r>
+        <w:r>
+          <w:rPr>
+            <w:rStyle w:val="a4"/>
+            <w:rFonts w:ascii="Times New Roman" w:hAnsi="Times New Roman" w:cs="Times New Roman"/>
+            <w:sz w:val="28"/>
+            <w:szCs w:val="28"/>
+          </w:rPr>
+          <w:t>ать бренд по примеру трендовых мемов "Барби"</w:t>
         </w:r>
       </w:hyperlink>
     </w:p>
     <w:p>
       <w:pPr>
         <w:rPr>
-          <w:rStyle w:val="a4"/>
           <w:rFonts w:ascii="Times New Roman" w:hAnsi="Times New Roman" w:cs="Times New Roman"/>
           <w:sz w:val="28"/>
           <w:szCs w:val="28"/>
@@ -1817,7 +1853,25 @@
             <w:sz w:val="28"/>
             <w:szCs w:val="28"/>
           </w:rPr>
-          <w:t>Как повысить результативность текстового контента</w:t>
+          <w:t>Контент-дизайн: 16 советов, как правильно</w:t>
+        </w:r>
+        <w:r>
+          <w:rPr>
+            <w:rStyle w:val="a4"/>
+            <w:rFonts w:ascii="Times New Roman" w:hAnsi="Times New Roman" w:cs="Times New Roman"/>
+            <w:sz w:val="28"/>
+            <w:szCs w:val="28"/>
+          </w:rPr>
+          <w:t xml:space="preserve"> </w:t>
+        </w:r>
+        <w:r>
+          <w:rPr>
+            <w:rStyle w:val="a4"/>
+            <w:rFonts w:ascii="Times New Roman" w:hAnsi="Times New Roman" w:cs="Times New Roman"/>
+            <w:sz w:val="28"/>
+            <w:szCs w:val="28"/>
+          </w:rPr>
+          <w:t>оформлять тексты на корпоративном портале</w:t>
         </w:r>
       </w:hyperlink>
     </w:p>
@@ -1837,7 +1891,25 @@
             <w:sz w:val="28"/>
             <w:szCs w:val="28"/>
           </w:rPr>
-          <w:t>Как мотивировать ЦА рекламировать бренд по примеру трендовых мемов "Барби"</w:t>
+          <w:t>Каким должен быть текстовый</w:t>
+        </w:r>
+        <w:r>
+          <w:rPr>
+            <w:rStyle w:val="a4"/>
+            <w:rFonts w:ascii="Times New Roman" w:hAnsi="Times New Roman" w:cs="Times New Roman"/>
+            <w:sz w:val="28"/>
+            <w:szCs w:val="28"/>
+          </w:rPr>
+          <w:t xml:space="preserve"> </w:t>
+        </w:r>
+        <w:r>
+          <w:rPr>
+            <w:rStyle w:val="a4"/>
+            <w:rFonts w:ascii="Times New Roman" w:hAnsi="Times New Roman" w:cs="Times New Roman"/>
+            <w:sz w:val="28"/>
+            <w:szCs w:val="28"/>
+          </w:rPr>
+          <w:t>контент на маркетплейсах: на примере товара</w:t>
         </w:r>
       </w:hyperlink>
     </w:p>
@@ -1857,7 +1929,54 @@
             <w:sz w:val="28"/>
             <w:szCs w:val="28"/>
           </w:rPr>
-          <w:t>Контент-дизайн: 16 советов, как правильно оформлять тексты на корпоративном портале</w:t>
+          <w:t>Почему у компаний не полу</w:t>
+        </w:r>
+        <w:r>
+          <w:rPr>
+            <w:rStyle w:val="a4"/>
+            <w:rFonts w:ascii="Times New Roman" w:hAnsi="Times New Roman" w:cs="Times New Roman"/>
+            <w:sz w:val="28"/>
+            <w:szCs w:val="28"/>
+          </w:rPr>
+          <w:t xml:space="preserve">чаются тексты и как исправить эту ситуацию – 11 </w:t>
+        </w:r>
+        <w:proofErr w:type="spellStart"/>
+        <w:r>
+          <w:rPr>
+            <w:rStyle w:val="a4"/>
+            <w:rFonts w:ascii="Times New Roman" w:hAnsi="Times New Roman" w:cs="Times New Roman"/>
+            <w:sz w:val="28"/>
+            <w:szCs w:val="28"/>
+          </w:rPr>
+          <w:t>антипримеров</w:t>
+        </w:r>
+        <w:proofErr w:type="spellEnd"/>
+        <w:r>
+          <w:rPr>
+            <w:rStyle w:val="a4"/>
+            <w:rFonts w:ascii="Times New Roman" w:hAnsi="Times New Roman" w:cs="Times New Roman"/>
+            <w:sz w:val="28"/>
+            <w:szCs w:val="28"/>
+          </w:rPr>
+          <w:t xml:space="preserve"> и модель бр</w:t>
+        </w:r>
+        <w:r>
+          <w:rPr>
+            <w:rStyle w:val="a4"/>
+            <w:rFonts w:ascii="Times New Roman" w:hAnsi="Times New Roman" w:cs="Times New Roman"/>
+            <w:sz w:val="28"/>
+            <w:szCs w:val="28"/>
+          </w:rPr>
+          <w:t>и</w:t>
+        </w:r>
+        <w:r>
+          <w:rPr>
+            <w:rStyle w:val="a4"/>
+            <w:rFonts w:ascii="Times New Roman" w:hAnsi="Times New Roman" w:cs="Times New Roman"/>
+            <w:sz w:val="28"/>
+            <w:szCs w:val="28"/>
+          </w:rPr>
+          <w:t>фа на контент</w:t>
         </w:r>
       </w:hyperlink>
     </w:p>
@@ -1877,67 +1996,16 @@
             <w:sz w:val="28"/>
             <w:szCs w:val="28"/>
           </w:rPr>
-          <w:t>Каким должен быть текстовый контент на маркетплейсах: на примере товара</w:t>
-        </w:r>
-      </w:hyperlink>
-    </w:p>
-    <w:p>
-      <w:pPr>
-        <w:rPr>
-          <w:rFonts w:ascii="Times New Roman" w:hAnsi="Times New Roman" w:cs="Times New Roman"/>
-          <w:sz w:val="28"/>
-          <w:szCs w:val="28"/>
-        </w:rPr>
-      </w:pPr>
-      <w:hyperlink r:id="rId13" w:history="1">
-        <w:r>
-          <w:rPr>
-            <w:rStyle w:val="a4"/>
-            <w:rFonts w:ascii="Times New Roman" w:hAnsi="Times New Roman" w:cs="Times New Roman"/>
-            <w:sz w:val="28"/>
-            <w:szCs w:val="28"/>
-          </w:rPr>
-          <w:t xml:space="preserve">Почему у компаний не получаются тексты и как исправить эту ситуацию – 11 </w:t>
-        </w:r>
-        <w:proofErr w:type="spellStart"/>
-        <w:r>
-          <w:rPr>
-            <w:rStyle w:val="a4"/>
-            <w:rFonts w:ascii="Times New Roman" w:hAnsi="Times New Roman" w:cs="Times New Roman"/>
-            <w:sz w:val="28"/>
-            <w:szCs w:val="28"/>
-          </w:rPr>
-          <w:t>антипримеров</w:t>
-        </w:r>
-        <w:proofErr w:type="spellEnd"/>
-        <w:r>
-          <w:rPr>
-            <w:rStyle w:val="a4"/>
-            <w:rFonts w:ascii="Times New Roman" w:hAnsi="Times New Roman" w:cs="Times New Roman"/>
-            <w:sz w:val="28"/>
-            <w:szCs w:val="28"/>
-          </w:rPr>
-          <w:t xml:space="preserve"> и модель брифа на контент</w:t>
-        </w:r>
-      </w:hyperlink>
-    </w:p>
-    <w:p>
-      <w:pPr>
-        <w:rPr>
-          <w:rFonts w:ascii="Times New Roman" w:hAnsi="Times New Roman" w:cs="Times New Roman"/>
-          <w:sz w:val="28"/>
-          <w:szCs w:val="28"/>
-        </w:rPr>
-      </w:pPr>
-      <w:hyperlink r:id="rId14" w:history="1">
-        <w:r>
-          <w:rPr>
-            <w:rStyle w:val="a4"/>
-            <w:rFonts w:ascii="Times New Roman" w:hAnsi="Times New Roman" w:cs="Times New Roman"/>
-            <w:sz w:val="28"/>
-            <w:szCs w:val="28"/>
-          </w:rPr>
-          <w:t xml:space="preserve">Тексты заболели, или почему контент-маркетинг не приносит </w:t>
+          <w:t>Тексты заболели, или почему контент-маркетинг н</w:t>
+        </w:r>
+        <w:r>
+          <w:rPr>
+            <w:rStyle w:val="a4"/>
+            <w:rFonts w:ascii="Times New Roman" w:hAnsi="Times New Roman" w:cs="Times New Roman"/>
+            <w:sz w:val="28"/>
+            <w:szCs w:val="28"/>
+          </w:rPr>
+          <w:t xml:space="preserve">е приносит </w:t>
         </w:r>
         <w:proofErr w:type="spellStart"/>
         <w:r>
@@ -1960,6 +2028,82 @@
           <w:szCs w:val="28"/>
         </w:rPr>
       </w:pPr>
+      <w:hyperlink r:id="rId13" w:history="1">
+        <w:r>
+          <w:rPr>
+            <w:rStyle w:val="a4"/>
+            <w:rFonts w:ascii="Times New Roman" w:hAnsi="Times New Roman" w:cs="Times New Roman"/>
+            <w:sz w:val="28"/>
+            <w:szCs w:val="28"/>
+          </w:rPr>
+          <w:t xml:space="preserve">Таргетированная реклама: всё о таргетинге, его </w:t>
+        </w:r>
+        <w:r>
+          <w:rPr>
+            <w:rStyle w:val="a4"/>
+            <w:rFonts w:ascii="Times New Roman" w:hAnsi="Times New Roman" w:cs="Times New Roman"/>
+            <w:sz w:val="28"/>
+            <w:szCs w:val="28"/>
+          </w:rPr>
+          <w:t>в</w:t>
+        </w:r>
+        <w:r>
+          <w:rPr>
+            <w:rStyle w:val="a4"/>
+            <w:rFonts w:ascii="Times New Roman" w:hAnsi="Times New Roman" w:cs="Times New Roman"/>
+            <w:sz w:val="28"/>
+            <w:szCs w:val="28"/>
+          </w:rPr>
+          <w:t>озможностях и форматах</w:t>
+        </w:r>
+      </w:hyperlink>
+    </w:p>
+    <w:p>
+      <w:pPr>
+        <w:rPr>
+          <w:rFonts w:ascii="Times New Roman" w:hAnsi="Times New Roman" w:cs="Times New Roman"/>
+          <w:sz w:val="28"/>
+          <w:szCs w:val="28"/>
+        </w:rPr>
+      </w:pPr>
+      <w:hyperlink r:id="rId14" w:history="1">
+        <w:r>
+          <w:rPr>
+            <w:rStyle w:val="a4"/>
+            <w:rFonts w:ascii="Times New Roman" w:hAnsi="Times New Roman" w:cs="Times New Roman"/>
+            <w:sz w:val="28"/>
+            <w:szCs w:val="28"/>
+          </w:rPr>
+          <w:t>Что такое таргетированная реклама, как о</w:t>
+        </w:r>
+        <w:r>
+          <w:rPr>
+            <w:rStyle w:val="a4"/>
+            <w:rFonts w:ascii="Times New Roman" w:hAnsi="Times New Roman" w:cs="Times New Roman"/>
+            <w:sz w:val="28"/>
+            <w:szCs w:val="28"/>
+          </w:rPr>
+          <w:t>н</w:t>
+        </w:r>
+        <w:r>
+          <w:rPr>
+            <w:rStyle w:val="a4"/>
+            <w:rFonts w:ascii="Times New Roman" w:hAnsi="Times New Roman" w:cs="Times New Roman"/>
+            <w:sz w:val="28"/>
+            <w:szCs w:val="28"/>
+          </w:rPr>
+          <w:t>а устроена и сколько можно на ней заработать</w:t>
+        </w:r>
+      </w:hyperlink>
+    </w:p>
+    <w:p>
+      <w:pPr>
+        <w:rPr>
+          <w:rFonts w:ascii="Times New Roman" w:hAnsi="Times New Roman" w:cs="Times New Roman"/>
+          <w:sz w:val="28"/>
+          <w:szCs w:val="28"/>
+        </w:rPr>
+      </w:pPr>
       <w:hyperlink r:id="rId15" w:history="1">
         <w:r>
           <w:rPr>
@@ -1968,7 +2112,25 @@
             <w:sz w:val="28"/>
             <w:szCs w:val="28"/>
           </w:rPr>
-          <w:t>Таргетированная реклама: всё о таргетинге, его возможностях и форматах</w:t>
+          <w:t>Вирусный маркет</w:t>
+        </w:r>
+        <w:r>
+          <w:rPr>
+            <w:rStyle w:val="a4"/>
+            <w:rFonts w:ascii="Times New Roman" w:hAnsi="Times New Roman" w:cs="Times New Roman"/>
+            <w:sz w:val="28"/>
+            <w:szCs w:val="28"/>
+          </w:rPr>
+          <w:t>и</w:t>
+        </w:r>
+        <w:r>
+          <w:rPr>
+            <w:rStyle w:val="a4"/>
+            <w:rFonts w:ascii="Times New Roman" w:hAnsi="Times New Roman" w:cs="Times New Roman"/>
+            <w:sz w:val="28"/>
+            <w:szCs w:val="28"/>
+          </w:rPr>
+          <w:t>нг в 2023: полное руководство с примерами</w:t>
         </w:r>
       </w:hyperlink>
     </w:p>
@@ -1988,7 +2150,27 @@
             <w:sz w:val="28"/>
             <w:szCs w:val="28"/>
           </w:rPr>
-          <w:t>Что такое таргетированная реклама, как она устроена и сколько можно на ней заработать</w:t>
+          <w:t>Что такое бан</w:t>
+        </w:r>
+        <w:bookmarkStart w:id="0" w:name="_GoBack"/>
+        <w:bookmarkEnd w:id="0"/>
+        <w:r>
+          <w:rPr>
+            <w:rStyle w:val="a4"/>
+            <w:rFonts w:ascii="Times New Roman" w:hAnsi="Times New Roman" w:cs="Times New Roman"/>
+            <w:sz w:val="28"/>
+            <w:szCs w:val="28"/>
+          </w:rPr>
+          <w:t xml:space="preserve"> </w:t>
+        </w:r>
+        <w:r>
+          <w:rPr>
+            <w:rStyle w:val="a4"/>
+            <w:rFonts w:ascii="Times New Roman" w:hAnsi="Times New Roman" w:cs="Times New Roman"/>
+            <w:sz w:val="28"/>
+            <w:szCs w:val="28"/>
+          </w:rPr>
+          <w:t>и 6 его видов</w:t>
         </w:r>
       </w:hyperlink>
     </w:p>
@@ -2000,48 +2182,6 @@
           <w:szCs w:val="28"/>
         </w:rPr>
       </w:pPr>
-      <w:hyperlink r:id="rId17" w:history="1">
-        <w:r>
-          <w:rPr>
-            <w:rStyle w:val="a4"/>
-            <w:rFonts w:ascii="Times New Roman" w:hAnsi="Times New Roman" w:cs="Times New Roman"/>
-            <w:sz w:val="28"/>
-            <w:szCs w:val="28"/>
-          </w:rPr>
-          <w:t>Вирусный маркетинг в 2023: полное руководство с примерами</w:t>
-        </w:r>
-      </w:hyperlink>
-    </w:p>
-    <w:p>
-      <w:pPr>
-        <w:rPr>
-          <w:rFonts w:ascii="Times New Roman" w:hAnsi="Times New Roman" w:cs="Times New Roman"/>
-          <w:sz w:val="28"/>
-          <w:szCs w:val="28"/>
-        </w:rPr>
-      </w:pPr>
-      <w:hyperlink r:id="rId18" w:history="1">
-        <w:r>
-          <w:rPr>
-            <w:rStyle w:val="a4"/>
-            <w:rFonts w:ascii="Times New Roman" w:hAnsi="Times New Roman" w:cs="Times New Roman"/>
-            <w:sz w:val="28"/>
-            <w:szCs w:val="28"/>
-          </w:rPr>
-          <w:t>Что такое бан и 6 его видов</w:t>
-        </w:r>
-      </w:hyperlink>
-    </w:p>
-    <w:p>
-      <w:pPr>
-        <w:rPr>
-          <w:rFonts w:ascii="Times New Roman" w:hAnsi="Times New Roman" w:cs="Times New Roman"/>
-          <w:sz w:val="28"/>
-          <w:szCs w:val="28"/>
-        </w:rPr>
-      </w:pPr>
-      <w:bookmarkStart w:id="0" w:name="_GoBack"/>
-      <w:bookmarkEnd w:id="0"/>
     </w:p>
     <w:sectPr>
       <w:pgSz w:w="11906" w:h="16838"/>
@@ -2814,6 +2954,18 @@
       <w:shd w:val="clear" w:color="auto" w:fill="E1DFDD"/>
     </w:rPr>
   </w:style>
+  <w:style w:type="character" w:styleId="a6">
+    <w:name w:val="FollowedHyperlink"/>
+    <w:basedOn w:val="a0"/>
+    <w:uiPriority w:val="99"/>
+    <w:semiHidden/>
+    <w:unhideWhenUsed/>
+    <w:rsid w:val="0014581C"/>
+    <w:rPr>
+      <w:color w:val="954F72" w:themeColor="followedHyperlink"/>
+      <w:u w:val="single"/>
+    </w:rPr>
+  </w:style>
 </w:styles>
 </file>
 
